--- a/doc/Project_SupplementarySpecification.docx
+++ b/doc/Project_SupplementarySpecification.docx
@@ -10,27 +10,14 @@
           <w:rFonts w:ascii="Times New Roman" w:hAnsi="Times New Roman"/>
         </w:rPr>
       </w:pPr>
-      <w:r>
-        <w:fldChar w:fldCharType="begin"/>
-      </w:r>
-      <w:r>
-        <w:instrText xml:space="preserve"> SUBJECT  \* MERGEFORMAT </w:instrText>
-      </w:r>
-      <w:r>
-        <w:fldChar w:fldCharType="separate"/>
-      </w:r>
-      <w:r>
-        <w:rPr>
-          <w:rFonts w:ascii="Times New Roman" w:hAnsi="Times New Roman"/>
-        </w:rPr>
-        <w:t>Online Book Recommendation System</w:t>
-      </w:r>
-      <w:r>
-        <w:rPr>
-          <w:rFonts w:ascii="Times New Roman" w:hAnsi="Times New Roman"/>
-        </w:rPr>
-        <w:fldChar w:fldCharType="end"/>
-      </w:r>
+      <w:fldSimple w:instr=" SUBJECT  \* MERGEFORMAT ">
+        <w:r>
+          <w:rPr>
+            <w:rFonts w:ascii="Times New Roman" w:hAnsi="Times New Roman"/>
+          </w:rPr>
+          <w:t>Online Book System</w:t>
+        </w:r>
+      </w:fldSimple>
     </w:p>
     <w:p>
       <w:pPr>
@@ -40,27 +27,14 @@
           <w:rFonts w:ascii="Times New Roman" w:hAnsi="Times New Roman"/>
         </w:rPr>
       </w:pPr>
-      <w:r>
-        <w:fldChar w:fldCharType="begin"/>
-      </w:r>
-      <w:r>
-        <w:instrText xml:space="preserve"> TITLE  \* MERGEFORMAT </w:instrText>
-      </w:r>
-      <w:r>
-        <w:fldChar w:fldCharType="separate"/>
-      </w:r>
-      <w:r>
-        <w:rPr>
-          <w:rFonts w:ascii="Times New Roman" w:hAnsi="Times New Roman"/>
-        </w:rPr>
-        <w:t>Supplementary Specification</w:t>
-      </w:r>
-      <w:r>
-        <w:rPr>
-          <w:rFonts w:ascii="Times New Roman" w:hAnsi="Times New Roman"/>
-        </w:rPr>
-        <w:fldChar w:fldCharType="end"/>
-      </w:r>
+      <w:fldSimple w:instr=" TITLE  \* MERGEFORMAT ">
+        <w:r>
+          <w:rPr>
+            <w:rFonts w:ascii="Times New Roman" w:hAnsi="Times New Roman"/>
+          </w:rPr>
+          <w:t>Supplementary Specification</w:t>
+        </w:r>
+      </w:fldSimple>
     </w:p>
     <w:p>
       <w:pPr>
@@ -283,13 +257,8 @@
             <w:pPr>
               <w:pStyle w:val="Tabletext"/>
             </w:pPr>
-            <w:proofErr w:type="spellStart"/>
             <w:r>
-              <w:t>Biris</w:t>
-            </w:r>
-            <w:proofErr w:type="spellEnd"/>
-            <w:r>
-              <w:t xml:space="preserve"> Alexandra</w:t>
+              <w:t>Biris Alexandra</w:t>
             </w:r>
           </w:p>
         </w:tc>
@@ -1063,28 +1032,14 @@
         </w:rPr>
         <w:br w:type="page"/>
       </w:r>
-      <w:r>
-        <w:lastRenderedPageBreak/>
-        <w:fldChar w:fldCharType="begin"/>
-      </w:r>
-      <w:r>
-        <w:instrText xml:space="preserve"> TITLE  \* MERGEFORMAT </w:instrText>
-      </w:r>
-      <w:r>
-        <w:fldChar w:fldCharType="separate"/>
-      </w:r>
-      <w:r>
-        <w:rPr>
-          <w:rFonts w:ascii="Times New Roman" w:hAnsi="Times New Roman"/>
-        </w:rPr>
-        <w:t>Supplementary Specification</w:t>
-      </w:r>
-      <w:r>
-        <w:rPr>
-          <w:rFonts w:ascii="Times New Roman" w:hAnsi="Times New Roman"/>
-        </w:rPr>
-        <w:fldChar w:fldCharType="end"/>
-      </w:r>
+      <w:fldSimple w:instr=" TITLE  \* MERGEFORMAT ">
+        <w:r>
+          <w:rPr>
+            <w:rFonts w:ascii="Times New Roman" w:hAnsi="Times New Roman"/>
+          </w:rPr>
+          <w:t>Supplementary Specification</w:t>
+        </w:r>
+      </w:fldSimple>
       <w:r>
         <w:rPr>
           <w:rFonts w:ascii="Times New Roman" w:hAnsi="Times New Roman"/>
@@ -1265,15 +1220,134 @@
         </w:rPr>
       </w:pPr>
       <w:bookmarkStart w:id="4" w:name="_Toc254775821"/>
-      <w:bookmarkStart w:id="5" w:name="_GoBack"/>
+      <w:r>
+        <w:rPr>
+          <w:rFonts w:ascii="Times New Roman" w:hAnsi="Times New Roman"/>
+        </w:rPr>
+        <w:t>Availability</w:t>
+      </w:r>
+      <w:bookmarkEnd w:id="4"/>
+    </w:p>
+    <w:p>
+      <w:pPr>
+        <w:ind w:firstLine="720"/>
+        <w:rPr>
+          <w:sz w:val="24"/>
+        </w:rPr>
+      </w:pPr>
+      <w:r>
+        <w:rPr>
+          <w:sz w:val="24"/>
+        </w:rPr>
+        <w:t>The system is available 100% for the user and is used 24 h</w:t>
+      </w:r>
+      <w:r>
+        <w:rPr>
+          <w:sz w:val="24"/>
+        </w:rPr>
+        <w:t>ou</w:t>
+      </w:r>
+      <w:r>
+        <w:rPr>
+          <w:sz w:val="24"/>
+        </w:rPr>
+        <w:t>rs a day and 365 days a</w:t>
+      </w:r>
+    </w:p>
+    <w:p>
+      <w:pPr>
+        <w:rPr>
+          <w:sz w:val="24"/>
+        </w:rPr>
+      </w:pPr>
+      <w:r>
+        <w:rPr>
+          <w:sz w:val="24"/>
+        </w:rPr>
+        <w:t>year. The system shall be operational 24 hours a day and 7 days a week.</w:t>
+      </w:r>
+    </w:p>
+    <w:p>
+      <w:pPr>
+        <w:pStyle w:val="Heading2"/>
+        <w:rPr>
+          <w:rFonts w:ascii="Times New Roman" w:hAnsi="Times New Roman"/>
+        </w:rPr>
+      </w:pPr>
+      <w:bookmarkStart w:id="5" w:name="_Toc254775822"/>
+      <w:r>
+        <w:rPr>
+          <w:rFonts w:ascii="Times New Roman" w:hAnsi="Times New Roman"/>
+        </w:rPr>
+        <w:t>Performance</w:t>
+      </w:r>
       <w:bookmarkEnd w:id="5"/>
-      <w:r>
+    </w:p>
+    <w:p>
+      <w:pPr>
+        <w:ind w:firstLine="720"/>
+        <w:rPr>
+          <w:sz w:val="24"/>
+        </w:rPr>
+      </w:pPr>
+      <w:r>
+        <w:rPr>
+          <w:sz w:val="24"/>
+        </w:rPr>
+        <w:t>The sy</w:t>
+      </w:r>
+      <w:r>
+        <w:rPr>
+          <w:sz w:val="24"/>
+        </w:rPr>
+        <w:t>stem shall respond to the user in not less than several</w:t>
+      </w:r>
+      <w:r>
+        <w:rPr>
+          <w:sz w:val="24"/>
+        </w:rPr>
+        <w:t xml:space="preserve"> seconds from</w:t>
+      </w:r>
+      <w:r>
+        <w:rPr>
+          <w:sz w:val="24"/>
+        </w:rPr>
+        <w:t xml:space="preserve"> </w:t>
+      </w:r>
+      <w:r>
+        <w:rPr>
+          <w:sz w:val="24"/>
+        </w:rPr>
+        <w:t>the time of the request submittal. The system shall be allow</w:t>
+      </w:r>
+      <w:r>
+        <w:rPr>
+          <w:sz w:val="24"/>
+        </w:rPr>
+        <w:t>ed to take more time when doing large processing jobs, but r</w:t>
+      </w:r>
+      <w:r>
+        <w:rPr>
+          <w:sz w:val="24"/>
+        </w:rPr>
+        <w:t>esponses to view information shall take no longer than 5 seconds to appear on the screen.</w:t>
+      </w:r>
+    </w:p>
+    <w:p>
+      <w:pPr>
+        <w:pStyle w:val="Heading2"/>
         <w:rPr>
           <w:rFonts w:ascii="Times New Roman" w:hAnsi="Times New Roman"/>
         </w:rPr>
-        <w:t>Availability</w:t>
-      </w:r>
-      <w:bookmarkEnd w:id="4"/>
+      </w:pPr>
+      <w:bookmarkStart w:id="6" w:name="_Toc254775823"/>
+      <w:r>
+        <w:rPr>
+          <w:rFonts w:ascii="Times New Roman" w:hAnsi="Times New Roman"/>
+        </w:rPr>
+        <w:t>Security</w:t>
+      </w:r>
+      <w:bookmarkEnd w:id="6"/>
     </w:p>
     <w:p>
       <w:pPr>
@@ -1286,41 +1360,70 @@
         <w:rPr>
           <w:sz w:val="24"/>
         </w:rPr>
-        <w:t>The system is available 100% for the user and is used 24 h</w:t>
-      </w:r>
-      <w:r>
-        <w:rPr>
-          <w:sz w:val="24"/>
-        </w:rPr>
-        <w:t>ou</w:t>
-      </w:r>
-      <w:r>
-        <w:rPr>
-          <w:sz w:val="24"/>
-        </w:rPr>
-        <w:t>rs a day and 365 days a</w:t>
-      </w:r>
-    </w:p>
-    <w:p>
-      <w:pPr>
-        <w:rPr>
-          <w:sz w:val="24"/>
-        </w:rPr>
-      </w:pPr>
-      <w:proofErr w:type="gramStart"/>
-      <w:r>
-        <w:rPr>
-          <w:sz w:val="24"/>
-        </w:rPr>
-        <w:t>year</w:t>
-      </w:r>
-      <w:proofErr w:type="gramEnd"/>
-      <w:r>
-        <w:rPr>
-          <w:sz w:val="24"/>
-        </w:rPr>
-        <w:t>. The system shall be operational 24 hours a day and 7 days a week.</w:t>
-      </w:r>
+        <w:t>There are</w:t>
+      </w:r>
+      <w:r>
+        <w:rPr>
+          <w:sz w:val="24"/>
+        </w:rPr>
+        <w:t xml:space="preserve"> </w:t>
+      </w:r>
+      <w:r>
+        <w:rPr>
+          <w:sz w:val="24"/>
+        </w:rPr>
+        <w:t>different cat</w:t>
+      </w:r>
+      <w:r>
+        <w:rPr>
+          <w:sz w:val="24"/>
+        </w:rPr>
+        <w:t xml:space="preserve">egories of users, more exactly, </w:t>
+      </w:r>
+      <w:r>
+        <w:rPr>
+          <w:sz w:val="24"/>
+        </w:rPr>
+        <w:t>client and administator</w:t>
+      </w:r>
+      <w:r>
+        <w:rPr>
+          <w:sz w:val="24"/>
+        </w:rPr>
+        <w:t xml:space="preserve">. Each unique user should have access only to a limited number of actions, according to their rights. </w:t>
+      </w:r>
+      <w:r>
+        <w:rPr>
+          <w:sz w:val="24"/>
+        </w:rPr>
+        <w:t xml:space="preserve">All system </w:t>
+      </w:r>
+      <w:r>
+        <w:rPr>
+          <w:sz w:val="24"/>
+        </w:rPr>
+        <w:t xml:space="preserve">data must be backed up every 24 </w:t>
+      </w:r>
+      <w:r>
+        <w:rPr>
+          <w:sz w:val="24"/>
+        </w:rPr>
+        <w:t>hours and the backup cop</w:t>
+      </w:r>
+      <w:r>
+        <w:rPr>
+          <w:sz w:val="24"/>
+        </w:rPr>
+        <w:t>ies stored in a secure location. By this we can achieve a secure database for the project, but this functionality is beyond the course objective.</w:t>
+      </w:r>
+    </w:p>
+    <w:p>
+      <w:pPr>
+        <w:ind w:left="720"/>
+        <w:rPr>
+          <w:sz w:val="24"/>
+        </w:rPr>
+      </w:pPr>
     </w:p>
     <w:p>
       <w:pPr>
@@ -1329,64 +1432,36 @@
           <w:rFonts w:ascii="Times New Roman" w:hAnsi="Times New Roman"/>
         </w:rPr>
       </w:pPr>
-      <w:bookmarkStart w:id="6" w:name="_Toc254775822"/>
+      <w:bookmarkStart w:id="7" w:name="_Toc254775824"/>
       <w:r>
         <w:rPr>
           <w:rFonts w:ascii="Times New Roman" w:hAnsi="Times New Roman"/>
         </w:rPr>
-        <w:t>Performance</w:t>
-      </w:r>
-      <w:bookmarkEnd w:id="6"/>
+        <w:t>Testability</w:t>
+      </w:r>
+      <w:bookmarkEnd w:id="7"/>
     </w:p>
     <w:p>
       <w:pPr>
         <w:ind w:firstLine="720"/>
-        <w:rPr>
-          <w:sz w:val="24"/>
-        </w:rPr>
-      </w:pPr>
-      <w:r>
-        <w:rPr>
-          <w:sz w:val="24"/>
-        </w:rPr>
-        <w:t>The sy</w:t>
-      </w:r>
-      <w:r>
-        <w:rPr>
-          <w:sz w:val="24"/>
-        </w:rPr>
-        <w:t>stem shall respond to the user in not less than several</w:t>
-      </w:r>
-      <w:r>
-        <w:rPr>
-          <w:sz w:val="24"/>
-        </w:rPr>
-        <w:t xml:space="preserve"> seconds from</w:t>
-      </w:r>
-      <w:r>
-        <w:rPr>
-          <w:sz w:val="24"/>
-        </w:rPr>
-        <w:t xml:space="preserve"> </w:t>
-      </w:r>
-      <w:r>
-        <w:rPr>
-          <w:sz w:val="24"/>
-        </w:rPr>
-        <w:t>the time of the request submittal. The system shall be allow</w:t>
-      </w:r>
-      <w:r>
-        <w:rPr>
-          <w:sz w:val="24"/>
-        </w:rPr>
-        <w:t>ed to take more time when doing large processing jobs, but r</w:t>
-      </w:r>
-      <w:r>
-        <w:rPr>
-          <w:sz w:val="24"/>
-        </w:rPr>
-        <w:t>esponses to view information shall take no longer than 5 seconds to appear on the screen.</w:t>
-      </w:r>
+      </w:pPr>
+      <w:r>
+        <w:rPr>
+          <w:sz w:val="24"/>
+        </w:rPr>
+        <w:t>Th</w:t>
+      </w:r>
+      <w:r>
+        <w:rPr>
+          <w:sz w:val="24"/>
+        </w:rPr>
+        <w:t>e implemented system is tested using unit testing technique, by using test cases written by us or automatically generated ones.</w:t>
+      </w:r>
+    </w:p>
+    <w:p>
+      <w:pPr>
+        <w:ind w:left="720"/>
+      </w:pPr>
     </w:p>
     <w:p>
       <w:pPr>
@@ -1395,14 +1470,14 @@
           <w:rFonts w:ascii="Times New Roman" w:hAnsi="Times New Roman"/>
         </w:rPr>
       </w:pPr>
-      <w:bookmarkStart w:id="7" w:name="_Toc254775823"/>
+      <w:bookmarkStart w:id="8" w:name="_Toc254775825"/>
       <w:r>
         <w:rPr>
           <w:rFonts w:ascii="Times New Roman" w:hAnsi="Times New Roman"/>
         </w:rPr>
-        <w:t>Security</w:t>
-      </w:r>
-      <w:bookmarkEnd w:id="7"/>
+        <w:t>Usability</w:t>
+      </w:r>
+      <w:bookmarkEnd w:id="8"/>
     </w:p>
     <w:p>
       <w:pPr>
@@ -1415,78 +1490,67 @@
         <w:rPr>
           <w:sz w:val="24"/>
         </w:rPr>
-        <w:t>There are</w:t>
-      </w:r>
-      <w:r>
-        <w:rPr>
-          <w:sz w:val="24"/>
-        </w:rPr>
-        <w:t xml:space="preserve"> </w:t>
-      </w:r>
-      <w:r>
-        <w:rPr>
-          <w:sz w:val="24"/>
-        </w:rPr>
-        <w:t>different cat</w:t>
-      </w:r>
-      <w:r>
-        <w:rPr>
-          <w:sz w:val="24"/>
-        </w:rPr>
-        <w:t xml:space="preserve">egories of users, more exactly, </w:t>
-      </w:r>
-      <w:r>
-        <w:rPr>
-          <w:sz w:val="24"/>
-        </w:rPr>
-        <w:t xml:space="preserve">client and </w:t>
-      </w:r>
-      <w:proofErr w:type="spellStart"/>
-      <w:r>
-        <w:rPr>
-          <w:sz w:val="24"/>
-        </w:rPr>
-        <w:t>administator</w:t>
-      </w:r>
-      <w:proofErr w:type="spellEnd"/>
-      <w:r>
-        <w:rPr>
-          <w:sz w:val="24"/>
-        </w:rPr>
-        <w:t xml:space="preserve">. Each unique user should have access only to a limited number of actions, according to their rights. </w:t>
-      </w:r>
-      <w:r>
-        <w:rPr>
-          <w:sz w:val="24"/>
-        </w:rPr>
-        <w:t xml:space="preserve">All system </w:t>
-      </w:r>
-      <w:r>
-        <w:rPr>
-          <w:sz w:val="24"/>
-        </w:rPr>
-        <w:t xml:space="preserve">data must be backed up every 24 </w:t>
-      </w:r>
-      <w:r>
-        <w:rPr>
-          <w:sz w:val="24"/>
-        </w:rPr>
-        <w:t>hours and the backup cop</w:t>
-      </w:r>
-      <w:r>
-        <w:rPr>
-          <w:sz w:val="24"/>
-        </w:rPr>
-        <w:t>ies stored in a secure location. By this we can achieve a secure database for the project, but this functionality is beyond the course objective.</w:t>
-      </w:r>
-    </w:p>
-    <w:p>
-      <w:pPr>
-        <w:ind w:left="720"/>
-        <w:rPr>
-          <w:sz w:val="24"/>
-        </w:rPr>
-      </w:pPr>
+        <w:t>The system shall allow the users to access the sys</w:t>
+      </w:r>
+      <w:r>
+        <w:rPr>
+          <w:sz w:val="24"/>
+        </w:rPr>
+        <w:t>tem from the Internet as it</w:t>
+      </w:r>
+      <w:r>
+        <w:rPr>
+          <w:sz w:val="24"/>
+        </w:rPr>
+        <w:t xml:space="preserve"> uses</w:t>
+      </w:r>
+      <w:r>
+        <w:rPr>
+          <w:sz w:val="24"/>
+        </w:rPr>
+        <w:t xml:space="preserve"> a web browser as an interface. </w:t>
+      </w:r>
+      <w:r>
+        <w:rPr>
+          <w:sz w:val="24"/>
+        </w:rPr>
+        <w:t>Since all users are familiar with the general usage of b</w:t>
+      </w:r>
+      <w:r>
+        <w:rPr>
+          <w:sz w:val="24"/>
+        </w:rPr>
+        <w:t xml:space="preserve">rowsers, no special training is </w:t>
+      </w:r>
+      <w:r>
+        <w:rPr>
+          <w:sz w:val="24"/>
+        </w:rPr>
+        <w:t>requir</w:t>
+      </w:r>
+      <w:r>
+        <w:rPr>
+          <w:sz w:val="24"/>
+        </w:rPr>
+        <w:t>ed. The system is user friendly.</w:t>
+      </w:r>
+    </w:p>
+    <w:p/>
+    <w:p>
+      <w:pPr>
+        <w:pStyle w:val="Heading1"/>
+        <w:rPr>
+          <w:rFonts w:ascii="Times New Roman" w:hAnsi="Times New Roman"/>
+        </w:rPr>
+      </w:pPr>
+      <w:bookmarkStart w:id="9" w:name="_Toc254775826"/>
+      <w:r>
+        <w:rPr>
+          <w:rFonts w:ascii="Times New Roman" w:hAnsi="Times New Roman"/>
+        </w:rPr>
+        <w:t>Design Constraints</w:t>
+      </w:r>
+      <w:bookmarkEnd w:id="9"/>
     </w:p>
     <w:p>
       <w:pPr>
@@ -1495,47 +1559,60 @@
           <w:rFonts w:ascii="Times New Roman" w:hAnsi="Times New Roman"/>
         </w:rPr>
       </w:pPr>
-      <w:bookmarkStart w:id="8" w:name="_Toc254775824"/>
       <w:r>
         <w:rPr>
           <w:rFonts w:ascii="Times New Roman" w:hAnsi="Times New Roman"/>
         </w:rPr>
-        <w:t>Testability</w:t>
-      </w:r>
-      <w:bookmarkEnd w:id="8"/>
+        <w:t>Hardware Constraints</w:t>
+      </w:r>
     </w:p>
     <w:p>
       <w:pPr>
         <w:ind w:firstLine="720"/>
-      </w:pPr>
-      <w:r>
-        <w:rPr>
-          <w:sz w:val="24"/>
-        </w:rPr>
-        <w:t>Th</w:t>
-      </w:r>
-      <w:r>
-        <w:rPr>
-          <w:sz w:val="24"/>
-        </w:rPr>
-        <w:t>e implemented system is tested using unit testing technique</w:t>
-      </w:r>
-      <w:r>
-        <w:rPr>
-          <w:sz w:val="24"/>
-        </w:rPr>
-        <w:t xml:space="preserve">, </w:t>
-      </w:r>
-      <w:r>
-        <w:rPr>
-          <w:sz w:val="24"/>
-        </w:rPr>
-        <w:t>by using test cases written by us or automatically generated ones.</w:t>
-      </w:r>
-    </w:p>
-    <w:p>
-      <w:pPr>
-        <w:ind w:left="720"/>
+        <w:rPr>
+          <w:sz w:val="24"/>
+        </w:rPr>
+      </w:pPr>
+      <w:r>
+        <w:rPr>
+          <w:sz w:val="24"/>
+        </w:rPr>
+        <w:t>The system requires a database in order to store persistent data. The database should have</w:t>
+      </w:r>
+    </w:p>
+    <w:p>
+      <w:pPr>
+        <w:rPr>
+          <w:sz w:val="24"/>
+        </w:rPr>
+      </w:pPr>
+      <w:r>
+        <w:rPr>
+          <w:sz w:val="24"/>
+        </w:rPr>
+        <w:lastRenderedPageBreak/>
+        <w:t>backup capabilities. In some environments, RAM utilization and secondary storage (or lack of it)</w:t>
+      </w:r>
+    </w:p>
+    <w:p>
+      <w:pPr>
+        <w:rPr>
+          <w:sz w:val="24"/>
+        </w:rPr>
+      </w:pPr>
+      <w:r>
+        <w:rPr>
+          <w:sz w:val="24"/>
+        </w:rPr>
+        <w:t xml:space="preserve">are very real restrictions. </w:t>
+      </w:r>
+    </w:p>
+    <w:p>
+      <w:pPr>
+        <w:ind w:firstLine="720"/>
+        <w:rPr>
+          <w:sz w:val="24"/>
+        </w:rPr>
       </w:pPr>
     </w:p>
     <w:p>
@@ -1545,14 +1622,12 @@
           <w:rFonts w:ascii="Times New Roman" w:hAnsi="Times New Roman"/>
         </w:rPr>
       </w:pPr>
-      <w:bookmarkStart w:id="9" w:name="_Toc254775825"/>
       <w:r>
         <w:rPr>
           <w:rFonts w:ascii="Times New Roman" w:hAnsi="Times New Roman"/>
         </w:rPr>
-        <w:t>Usability</w:t>
-      </w:r>
-      <w:bookmarkEnd w:id="9"/>
+        <w:t>Software Constraints</w:t>
+      </w:r>
     </w:p>
     <w:p>
       <w:pPr>
@@ -1565,172 +1640,6 @@
         <w:rPr>
           <w:sz w:val="24"/>
         </w:rPr>
-        <w:t>The system shall allow the users to access the sys</w:t>
-      </w:r>
-      <w:r>
-        <w:rPr>
-          <w:sz w:val="24"/>
-        </w:rPr>
-        <w:t>tem from the Internet as it</w:t>
-      </w:r>
-      <w:r>
-        <w:rPr>
-          <w:sz w:val="24"/>
-        </w:rPr>
-        <w:t xml:space="preserve"> uses</w:t>
-      </w:r>
-      <w:r>
-        <w:rPr>
-          <w:sz w:val="24"/>
-        </w:rPr>
-        <w:t xml:space="preserve"> a web browser as an interface. </w:t>
-      </w:r>
-      <w:r>
-        <w:rPr>
-          <w:sz w:val="24"/>
-        </w:rPr>
-        <w:t>Since all users are familiar with the general usage of b</w:t>
-      </w:r>
-      <w:r>
-        <w:rPr>
-          <w:sz w:val="24"/>
-        </w:rPr>
-        <w:t xml:space="preserve">rowsers, no special training is </w:t>
-      </w:r>
-      <w:r>
-        <w:rPr>
-          <w:sz w:val="24"/>
-        </w:rPr>
-        <w:t>requir</w:t>
-      </w:r>
-      <w:r>
-        <w:rPr>
-          <w:sz w:val="24"/>
-        </w:rPr>
-        <w:t>ed. The system is user friendly.</w:t>
-      </w:r>
-    </w:p>
-    <w:p/>
-    <w:p>
-      <w:pPr>
-        <w:pStyle w:val="Heading1"/>
-        <w:rPr>
-          <w:rFonts w:ascii="Times New Roman" w:hAnsi="Times New Roman"/>
-        </w:rPr>
-      </w:pPr>
-      <w:bookmarkStart w:id="10" w:name="_Toc254775826"/>
-      <w:r>
-        <w:rPr>
-          <w:rFonts w:ascii="Times New Roman" w:hAnsi="Times New Roman"/>
-        </w:rPr>
-        <w:t>Design Constraints</w:t>
-      </w:r>
-      <w:bookmarkEnd w:id="10"/>
-    </w:p>
-    <w:p>
-      <w:pPr>
-        <w:pStyle w:val="Heading2"/>
-        <w:rPr>
-          <w:rFonts w:ascii="Times New Roman" w:hAnsi="Times New Roman"/>
-        </w:rPr>
-      </w:pPr>
-      <w:r>
-        <w:rPr>
-          <w:rFonts w:ascii="Times New Roman" w:hAnsi="Times New Roman"/>
-        </w:rPr>
-        <w:t>Hardware Constraints</w:t>
-      </w:r>
-    </w:p>
-    <w:p>
-      <w:pPr>
-        <w:ind w:firstLine="720"/>
-        <w:rPr>
-          <w:sz w:val="24"/>
-        </w:rPr>
-      </w:pPr>
-      <w:r>
-        <w:rPr>
-          <w:sz w:val="24"/>
-        </w:rPr>
-        <w:t>The system requires a database in order to store persistent data. The database should have</w:t>
-      </w:r>
-    </w:p>
-    <w:p>
-      <w:pPr>
-        <w:rPr>
-          <w:sz w:val="24"/>
-        </w:rPr>
-      </w:pPr>
-      <w:proofErr w:type="gramStart"/>
-      <w:r>
-        <w:rPr>
-          <w:sz w:val="24"/>
-        </w:rPr>
-        <w:lastRenderedPageBreak/>
-        <w:t>backup</w:t>
-      </w:r>
-      <w:proofErr w:type="gramEnd"/>
-      <w:r>
-        <w:rPr>
-          <w:sz w:val="24"/>
-        </w:rPr>
-        <w:t xml:space="preserve"> capabilities. In some environments, RAM utilization and secondary storage (or lack of it)</w:t>
-      </w:r>
-    </w:p>
-    <w:p>
-      <w:pPr>
-        <w:rPr>
-          <w:sz w:val="24"/>
-        </w:rPr>
-      </w:pPr>
-      <w:proofErr w:type="gramStart"/>
-      <w:r>
-        <w:rPr>
-          <w:sz w:val="24"/>
-        </w:rPr>
-        <w:t>are</w:t>
-      </w:r>
-      <w:proofErr w:type="gramEnd"/>
-      <w:r>
-        <w:rPr>
-          <w:sz w:val="24"/>
-        </w:rPr>
-        <w:t xml:space="preserve"> very real restrictions. </w:t>
-      </w:r>
-    </w:p>
-    <w:p>
-      <w:pPr>
-        <w:ind w:firstLine="720"/>
-        <w:rPr>
-          <w:sz w:val="24"/>
-        </w:rPr>
-      </w:pPr>
-    </w:p>
-    <w:p>
-      <w:pPr>
-        <w:pStyle w:val="Heading2"/>
-        <w:rPr>
-          <w:rFonts w:ascii="Times New Roman" w:hAnsi="Times New Roman"/>
-        </w:rPr>
-      </w:pPr>
-      <w:r>
-        <w:rPr>
-          <w:rFonts w:ascii="Times New Roman" w:hAnsi="Times New Roman"/>
-        </w:rPr>
-        <w:t>Software Constraints</w:t>
-      </w:r>
-    </w:p>
-    <w:p>
-      <w:pPr>
-        <w:ind w:firstLine="720"/>
-        <w:rPr>
-          <w:sz w:val="24"/>
-        </w:rPr>
-      </w:pPr>
-      <w:r>
-        <w:rPr>
-          <w:sz w:val="24"/>
-        </w:rPr>
         <w:t>The development of the system will be constrained by the availability of required</w:t>
       </w:r>
     </w:p>
@@ -1740,40 +1649,36 @@
           <w:sz w:val="24"/>
         </w:rPr>
       </w:pPr>
-      <w:proofErr w:type="gramStart"/>
-      <w:r>
-        <w:rPr>
-          <w:sz w:val="24"/>
-        </w:rPr>
-        <w:t>software</w:t>
-      </w:r>
-      <w:proofErr w:type="gramEnd"/>
-      <w:r>
-        <w:rPr>
-          <w:sz w:val="24"/>
-        </w:rPr>
-        <w:t xml:space="preserve"> such as database and development tools. To develop the system we will use Java</w:t>
-      </w:r>
-    </w:p>
-    <w:p>
-      <w:pPr>
-        <w:rPr>
-          <w:sz w:val="24"/>
-        </w:rPr>
-      </w:pPr>
-      <w:proofErr w:type="gramStart"/>
-      <w:r>
-        <w:rPr>
-          <w:sz w:val="24"/>
-        </w:rPr>
-        <w:t>language</w:t>
-      </w:r>
-      <w:proofErr w:type="gramEnd"/>
-      <w:r>
-        <w:rPr>
-          <w:sz w:val="24"/>
-        </w:rPr>
-        <w:t>, HTML/CSS for the GUI and My</w:t>
+      <w:r>
+        <w:rPr>
+          <w:sz w:val="24"/>
+        </w:rPr>
+        <w:t>software such as database and development tools. To develop the system we will use Java</w:t>
+      </w:r>
+    </w:p>
+    <w:p>
+      <w:pPr>
+        <w:rPr>
+          <w:sz w:val="24"/>
+        </w:rPr>
+      </w:pPr>
+      <w:r>
+        <w:rPr>
+          <w:sz w:val="24"/>
+        </w:rPr>
+        <w:t xml:space="preserve">language, </w:t>
+      </w:r>
+      <w:r>
+        <w:rPr>
+          <w:sz w:val="24"/>
+        </w:rPr>
+        <w:t>Spring and Hibernate frameworks, Javafx</w:t>
+      </w:r>
+      <w:r>
+        <w:rPr>
+          <w:sz w:val="24"/>
+        </w:rPr>
+        <w:t xml:space="preserve"> for the GUI and My</w:t>
       </w:r>
       <w:r>
         <w:rPr>
@@ -1795,6 +1700,8 @@
       <w:pPr>
         <w:pStyle w:val="BodyText"/>
       </w:pPr>
+      <w:bookmarkStart w:id="10" w:name="_GoBack"/>
+      <w:bookmarkEnd w:id="10"/>
     </w:p>
     <w:sectPr>
       <w:headerReference w:type="default" r:id="rId9"/>
@@ -1928,15 +1835,7 @@
             <w:sym w:font="Symbol" w:char="F0D3"/>
           </w:r>
           <w:r>
-            <w:t xml:space="preserve"> </w:t>
-          </w:r>
-          <w:proofErr w:type="spellStart"/>
-          <w:r>
-            <w:t>Biris</w:t>
-          </w:r>
-          <w:proofErr w:type="spellEnd"/>
-          <w:r>
-            <w:t xml:space="preserve"> Alexandra</w:t>
+            <w:t xml:space="preserve"> Biris Alexandra</w:t>
           </w:r>
           <w:r>
             <w:t xml:space="preserve">, </w:t>
@@ -2082,41 +1981,16 @@
       </w:pBdr>
       <w:jc w:val="right"/>
     </w:pPr>
-    <w:r>
-      <w:fldChar w:fldCharType="begin"/>
-    </w:r>
-    <w:r>
-      <w:instrText xml:space="preserve"> DOCPROPERTY "Company"  \* MERGEFORMAT </w:instrText>
-    </w:r>
-    <w:r>
-      <w:fldChar w:fldCharType="separate"/>
-    </w:r>
-    <w:proofErr w:type="spellStart"/>
-    <w:r>
-      <w:rPr>
-        <w:rFonts w:ascii="Arial" w:hAnsi="Arial"/>
-        <w:b/>
-        <w:sz w:val="36"/>
-      </w:rPr>
-      <w:t>Biris</w:t>
-    </w:r>
-    <w:proofErr w:type="spellEnd"/>
-    <w:r>
-      <w:rPr>
-        <w:rFonts w:ascii="Arial" w:hAnsi="Arial"/>
-        <w:b/>
-        <w:sz w:val="36"/>
-      </w:rPr>
-      <w:t xml:space="preserve"> Alexandra</w:t>
-    </w:r>
-    <w:r>
-      <w:rPr>
-        <w:rFonts w:ascii="Arial" w:hAnsi="Arial"/>
-        <w:b/>
-        <w:sz w:val="36"/>
-      </w:rPr>
-      <w:fldChar w:fldCharType="end"/>
-    </w:r>
+    <w:fldSimple w:instr=" DOCPROPERTY &quot;Company&quot;  \* MERGEFORMAT ">
+      <w:r>
+        <w:rPr>
+          <w:rFonts w:ascii="Arial" w:hAnsi="Arial"/>
+          <w:b/>
+          <w:sz w:val="36"/>
+        </w:rPr>
+        <w:t>Biris Alexandra</w:t>
+      </w:r>
+    </w:fldSimple>
   </w:p>
   <w:p>
     <w:pPr>
@@ -2130,31 +2004,16 @@
         <w:sz w:val="36"/>
       </w:rPr>
     </w:pPr>
-    <w:r>
-      <w:fldChar w:fldCharType="begin"/>
-    </w:r>
-    <w:r>
-      <w:instrText xml:space="preserve"> DOCPROPERTY "Company"  \* MERGEFORMAT </w:instrText>
-    </w:r>
-    <w:r>
-      <w:fldChar w:fldCharType="separate"/>
-    </w:r>
-    <w:r>
-      <w:rPr>
-        <w:rFonts w:ascii="Arial" w:hAnsi="Arial"/>
-        <w:b/>
-        <w:sz w:val="36"/>
-      </w:rPr>
-      <w:t>30432</w:t>
-    </w:r>
-    <w:r>
-      <w:rPr>
-        <w:rFonts w:ascii="Arial" w:hAnsi="Arial"/>
-        <w:b/>
-        <w:sz w:val="36"/>
-      </w:rPr>
-      <w:fldChar w:fldCharType="end"/>
-    </w:r>
+    <w:fldSimple w:instr=" DOCPROPERTY &quot;Company&quot;  \* MERGEFORMAT ">
+      <w:r>
+        <w:rPr>
+          <w:rFonts w:ascii="Arial" w:hAnsi="Arial"/>
+          <w:b/>
+          <w:sz w:val="36"/>
+        </w:rPr>
+        <w:t>30432</w:t>
+      </w:r>
+    </w:fldSimple>
   </w:p>
   <w:p>
     <w:pPr>
@@ -2205,7 +2064,7 @@
             <w:t>O</w:t>
           </w:r>
           <w:r>
-            <w:t>nline Book Recommendation System</w:t>
+            <w:t>nline Book System</w:t>
           </w:r>
         </w:p>
       </w:tc>
@@ -2236,21 +2095,11 @@
           <w:tcW w:w="6379" w:type="dxa"/>
         </w:tcPr>
         <w:p>
-          <w:r>
-            <w:fldChar w:fldCharType="begin"/>
-          </w:r>
-          <w:r>
-            <w:instrText xml:space="preserve"> TITLE  \* MERGEFORMAT </w:instrText>
-          </w:r>
-          <w:r>
-            <w:fldChar w:fldCharType="separate"/>
-          </w:r>
-          <w:r>
-            <w:t>Supplementary Specification</w:t>
-          </w:r>
-          <w:r>
-            <w:fldChar w:fldCharType="end"/>
-          </w:r>
+          <w:fldSimple w:instr=" TITLE  \* MERGEFORMAT ">
+            <w:r>
+              <w:t>Supplementary Specification</w:t>
+            </w:r>
+          </w:fldSimple>
         </w:p>
       </w:tc>
       <w:tc>
